--- a/reports/report_templates/Diagnostics_template.docx
+++ b/reports/report_templates/Diagnostics_template.docx
@@ -4925,29 +4925,6 @@
                                     <w:sz w:val="24"/>
                                   </w:rPr>
                                 </w:pPr>
-                                <w:proofErr w:type="spellStart"/>
-                                <w:r>
-                                  <w:rPr>
-                                    <w:rFonts w:cs="Times New Roman"/>
-                                    <w:color w:val="262626" w:themeColor="text1" w:themeTint="D9"/>
-                                  </w:rPr>
-                                  <w:t>Ideator</w:t>
-                                </w:r>
-                                <w:proofErr w:type="spellEnd"/>
-                                <w:r>
-                                  <w:rPr>
-                                    <w:rFonts w:cs="Times New Roman"/>
-                                    <w:color w:val="262626" w:themeColor="text1" w:themeTint="D9"/>
-                                  </w:rPr>
-                                  <w:t xml:space="preserve">, </w:t>
-                                </w:r>
-                                <w:r>
-                                  <w:rPr>
-                                    <w:rFonts w:cs="Times New Roman"/>
-                                    <w:color w:val="262626" w:themeColor="text1" w:themeTint="D9"/>
-                                  </w:rPr>
-                                  <w:t xml:space="preserve">Creator, </w:t>
-                                </w:r>
                                 <w:r>
                                   <w:rPr>
                                     <w:rFonts w:cs="Times New Roman"/>
@@ -4971,8 +4948,6 @@
                                     <w:sz w:val="24"/>
                                   </w:rPr>
                                 </w:pPr>
-                                <w:bookmarkStart w:id="0" w:name="_GoBack"/>
-                                <w:bookmarkEnd w:id="0"/>
                                 <w:r>
                                   <w:rPr>
                                     <w:rFonts w:asciiTheme="majorHAnsi" w:hAnsiTheme="majorHAnsi" w:cs="Times New Roman"/>
@@ -5095,29 +5070,6 @@
                               <w:sz w:val="24"/>
                             </w:rPr>
                           </w:pPr>
-                          <w:proofErr w:type="spellStart"/>
-                          <w:r>
-                            <w:rPr>
-                              <w:rFonts w:cs="Times New Roman"/>
-                              <w:color w:val="262626" w:themeColor="text1" w:themeTint="D9"/>
-                            </w:rPr>
-                            <w:t>Ideator</w:t>
-                          </w:r>
-                          <w:proofErr w:type="spellEnd"/>
-                          <w:r>
-                            <w:rPr>
-                              <w:rFonts w:cs="Times New Roman"/>
-                              <w:color w:val="262626" w:themeColor="text1" w:themeTint="D9"/>
-                            </w:rPr>
-                            <w:t xml:space="preserve">, </w:t>
-                          </w:r>
-                          <w:r>
-                            <w:rPr>
-                              <w:rFonts w:cs="Times New Roman"/>
-                              <w:color w:val="262626" w:themeColor="text1" w:themeTint="D9"/>
-                            </w:rPr>
-                            <w:t xml:space="preserve">Creator, </w:t>
-                          </w:r>
                           <w:r>
                             <w:rPr>
                               <w:rFonts w:cs="Times New Roman"/>
@@ -5141,8 +5093,6 @@
                               <w:sz w:val="24"/>
                             </w:rPr>
                           </w:pPr>
-                          <w:bookmarkStart w:id="1" w:name="_GoBack"/>
-                          <w:bookmarkEnd w:id="1"/>
                           <w:r>
                             <w:rPr>
                               <w:rFonts w:asciiTheme="majorHAnsi" w:hAnsiTheme="majorHAnsi" w:cs="Times New Roman"/>
@@ -5193,6 +5143,8 @@
             </w:rPr>
             <w:br w:type="page"/>
           </w:r>
+          <w:bookmarkStart w:id="0" w:name="_GoBack"/>
+          <w:bookmarkEnd w:id="0"/>
         </w:p>
         <w:p>
           <w:pPr>
@@ -5216,7 +5168,7 @@
         </w:p>
         <w:p>
           <w:pPr>
-            <w:spacing w:line="360" w:lineRule="auto"/>
+            <w:spacing w:line="276" w:lineRule="auto"/>
             <w:jc w:val="both"/>
             <w:rPr>
               <w:rFonts w:ascii="Times New Roman" w:hAnsi="Times New Roman" w:cs="Times New Roman"/>
@@ -5356,7 +5308,7 @@
         </w:p>
         <w:p>
           <w:pPr>
-            <w:spacing w:line="360" w:lineRule="auto"/>
+            <w:spacing w:line="276" w:lineRule="auto"/>
             <w:jc w:val="both"/>
             <w:rPr>
               <w:rFonts w:ascii="Times New Roman" w:hAnsi="Times New Roman" w:cs="Times New Roman"/>
@@ -5711,7 +5663,14 @@
               <w:rFonts w:ascii="Times New Roman" w:hAnsi="Times New Roman" w:cs="Times New Roman"/>
               <w:sz w:val="24"/>
             </w:rPr>
-            <w:t xml:space="preserve">Some teachers might (due to </w:t>
+            <w:t>Some teachers may</w:t>
+          </w:r>
+          <w:r>
+            <w:rPr>
+              <w:rFonts w:ascii="Times New Roman" w:hAnsi="Times New Roman" w:cs="Times New Roman"/>
+              <w:sz w:val="24"/>
+            </w:rPr>
+            <w:t xml:space="preserve"> (due to </w:t>
           </w:r>
           <w:r>
             <w:rPr>
@@ -5781,7 +5740,7 @@
         </w:p>
         <w:p>
           <w:pPr>
-            <w:spacing w:line="360" w:lineRule="auto"/>
+            <w:spacing w:line="276" w:lineRule="auto"/>
             <w:jc w:val="both"/>
             <w:rPr>
               <w:rFonts w:ascii="Times New Roman" w:hAnsi="Times New Roman" w:cs="Times New Roman"/>
@@ -5868,7 +5827,7 @@
         </w:p>
         <w:p>
           <w:pPr>
-            <w:spacing w:line="360" w:lineRule="auto"/>
+            <w:spacing w:line="276" w:lineRule="auto"/>
             <w:jc w:val="both"/>
             <w:rPr>
               <w:rFonts w:ascii="Times New Roman" w:hAnsi="Times New Roman" w:cs="Times New Roman"/>
@@ -6899,12 +6858,12 @@
             <wp:anchor distT="0" distB="0" distL="114300" distR="114300" simplePos="0" relativeHeight="251659264" behindDoc="0" locked="0" layoutInCell="1" allowOverlap="1">
               <wp:simplePos x="0" y="0"/>
               <wp:positionH relativeFrom="margin">
-                <wp:posOffset>3749675</wp:posOffset>
+                <wp:posOffset>2655168</wp:posOffset>
               </wp:positionH>
               <wp:positionV relativeFrom="paragraph">
-                <wp:posOffset>-44742</wp:posOffset>
+                <wp:posOffset>-46653</wp:posOffset>
               </wp:positionV>
-              <wp:extent cx="2223478" cy="321276"/>
+              <wp:extent cx="3314817" cy="321276"/>
               <wp:effectExtent l="0" t="0" r="0" b="3175"/>
               <wp:wrapNone/>
               <wp:docPr id="33" name="Text Box 33"/>
@@ -6916,7 +6875,7 @@
                     <wps:spPr>
                       <a:xfrm>
                         <a:off x="0" y="0"/>
-                        <a:ext cx="2223478" cy="321276"/>
+                        <a:ext cx="3314817" cy="321276"/>
                       </a:xfrm>
                       <a:prstGeom prst="rect">
                         <a:avLst/>
@@ -6932,30 +6891,34 @@
                           <w:pPr>
                             <w:jc w:val="right"/>
                             <w:rPr>
-                              <w:rFonts w:ascii="Cambria" w:hAnsi="Cambria"/>
+                              <w:rFonts w:ascii="BankGothic Lt BT" w:hAnsi="BankGothic Lt BT"/>
                               <w:color w:val="1F3864" w:themeColor="accent5" w:themeShade="80"/>
+                              <w:sz w:val="16"/>
                             </w:rPr>
                           </w:pPr>
                           <w:r>
                             <w:rPr>
-                              <w:rFonts w:ascii="Cambria" w:hAnsi="Cambria"/>
+                              <w:rFonts w:ascii="BankGothic Lt BT" w:hAnsi="BankGothic Lt BT"/>
                               <w:color w:val="1F3864" w:themeColor="accent5" w:themeShade="80"/>
+                              <w:sz w:val="16"/>
                             </w:rPr>
-                            <w:t xml:space="preserve">Codename: </w:t>
+                            <w:t xml:space="preserve">CODENAME: </w:t>
                           </w:r>
                           <w:proofErr w:type="gramStart"/>
                           <w:r>
                             <w:rPr>
-                              <w:rFonts w:ascii="Cambria" w:hAnsi="Cambria"/>
+                              <w:rFonts w:ascii="BankGothic Lt BT" w:hAnsi="BankGothic Lt BT"/>
                               <w:color w:val="1F3864" w:themeColor="accent5" w:themeShade="80"/>
+                              <w:sz w:val="16"/>
                             </w:rPr>
-                            <w:t>{{ acronym</w:t>
+                            <w:t>{{ ACRONYM</w:t>
                           </w:r>
                           <w:proofErr w:type="gramEnd"/>
                           <w:r>
                             <w:rPr>
-                              <w:rFonts w:ascii="Cambria" w:hAnsi="Cambria"/>
+                              <w:rFonts w:ascii="BankGothic Lt BT" w:hAnsi="BankGothic Lt BT"/>
                               <w:color w:val="1F3864" w:themeColor="accent5" w:themeShade="80"/>
+                              <w:sz w:val="16"/>
                             </w:rPr>
                             <w:t xml:space="preserve"> }}</w:t>
                           </w:r>
@@ -6986,37 +6949,41 @@
               <v:stroke joinstyle="miter"/>
               <v:path gradientshapeok="t" o:connecttype="rect"/>
             </v:shapetype>
-            <v:shape id="Text Box 33" o:spid="_x0000_s1060" type="#_x0000_t202" style="position:absolute;margin-left:295.25pt;margin-top:-3.5pt;width:175.1pt;height:25.3pt;z-index:251659264;visibility:visible;mso-wrap-style:square;mso-width-percent:0;mso-height-percent:0;mso-wrap-distance-left:9pt;mso-wrap-distance-top:0;mso-wrap-distance-right:9pt;mso-wrap-distance-bottom:0;mso-position-horizontal:absolute;mso-position-horizontal-relative:margin;mso-position-vertical:absolute;mso-position-vertical-relative:text;mso-width-percent:0;mso-height-percent:0;mso-width-relative:margin;mso-height-relative:margin;v-text-anchor:top" o:gfxdata="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" filled="f" stroked="f" strokeweight=".5pt">
+            <v:shape id="Text Box 33" o:spid="_x0000_s1059" type="#_x0000_t202" style="position:absolute;margin-left:209.05pt;margin-top:-3.65pt;width:261pt;height:25.3pt;z-index:251659264;visibility:visible;mso-wrap-style:square;mso-width-percent:0;mso-height-percent:0;mso-wrap-distance-left:9pt;mso-wrap-distance-top:0;mso-wrap-distance-right:9pt;mso-wrap-distance-bottom:0;mso-position-horizontal:absolute;mso-position-horizontal-relative:margin;mso-position-vertical:absolute;mso-position-vertical-relative:text;mso-width-percent:0;mso-height-percent:0;mso-width-relative:margin;mso-height-relative:margin;v-text-anchor:top" o:gfxdata="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" filled="f" stroked="f" strokeweight=".5pt">
               <v:textbox>
                 <w:txbxContent>
                   <w:p>
                     <w:pPr>
                       <w:jc w:val="right"/>
                       <w:rPr>
-                        <w:rFonts w:ascii="Cambria" w:hAnsi="Cambria"/>
+                        <w:rFonts w:ascii="BankGothic Lt BT" w:hAnsi="BankGothic Lt BT"/>
                         <w:color w:val="1F3864" w:themeColor="accent5" w:themeShade="80"/>
+                        <w:sz w:val="16"/>
                       </w:rPr>
                     </w:pPr>
                     <w:r>
                       <w:rPr>
-                        <w:rFonts w:ascii="Cambria" w:hAnsi="Cambria"/>
+                        <w:rFonts w:ascii="BankGothic Lt BT" w:hAnsi="BankGothic Lt BT"/>
                         <w:color w:val="1F3864" w:themeColor="accent5" w:themeShade="80"/>
+                        <w:sz w:val="16"/>
                       </w:rPr>
-                      <w:t xml:space="preserve">Codename: </w:t>
+                      <w:t xml:space="preserve">CODENAME: </w:t>
                     </w:r>
                     <w:proofErr w:type="gramStart"/>
                     <w:r>
                       <w:rPr>
-                        <w:rFonts w:ascii="Cambria" w:hAnsi="Cambria"/>
+                        <w:rFonts w:ascii="BankGothic Lt BT" w:hAnsi="BankGothic Lt BT"/>
                         <w:color w:val="1F3864" w:themeColor="accent5" w:themeShade="80"/>
+                        <w:sz w:val="16"/>
                       </w:rPr>
-                      <w:t>{{ acronym</w:t>
+                      <w:t>{{ ACRONYM</w:t>
                     </w:r>
                     <w:proofErr w:type="gramEnd"/>
                     <w:r>
                       <w:rPr>
-                        <w:rFonts w:ascii="Cambria" w:hAnsi="Cambria"/>
+                        <w:rFonts w:ascii="BankGothic Lt BT" w:hAnsi="BankGothic Lt BT"/>
                         <w:color w:val="1F3864" w:themeColor="accent5" w:themeShade="80"/>
+                        <w:sz w:val="16"/>
                       </w:rPr>
                       <w:t xml:space="preserve"> }}</w:t>
                     </w:r>
